--- a/Documentation/Measures/Adult_Binge_Drinking.docx
+++ b/Documentation/Measures/Adult_Binge_Drinking.docx
@@ -571,40 +571,53 @@
           <w:numId w:val="14"/>
         </w:numPr>
         <w:rPr>
-          <w:bCs/>
-        </w:rPr>
-      </w:pPr>
-      <w:r>
-        <w:rPr>
-          <w:bCs/>
-        </w:rPr>
-        <w:t>[</w:t>
-      </w:r>
-      <w:r>
-        <w:rPr>
-          <w:bCs/>
           <w:i/>
           <w:iCs/>
         </w:rPr>
+      </w:pPr>
+      <w:r>
+        <w:t>[</w:t>
+      </w:r>
+      <w:r>
+        <w:rPr>
+          <w:i/>
+          <w:iCs/>
+        </w:rPr>
         <w:t>Feasibility</w:t>
       </w:r>
       <w:r>
-        <w:rPr>
-          <w:bCs/>
-        </w:rPr>
-        <w:t xml:space="preserve">] </w:t>
-      </w:r>
-      <w:r>
-        <w:rPr>
-          <w:bCs/>
-        </w:rPr>
-        <w:t>BRFSS data is collected every year, and PLACES integrates the new data yearly. The data is easily downloadable</w:t>
-      </w:r>
-      <w:r>
-        <w:rPr>
-          <w:bCs/>
-        </w:rPr>
-        <w:t>.</w:t>
+        <w:t>]</w:t>
+      </w:r>
+      <w:r>
+        <w:rPr>
+          <w:i/>
+          <w:iCs/>
+        </w:rPr>
+        <w:t xml:space="preserve"> </w:t>
+      </w:r>
+      <w:r>
+        <w:rPr>
+          <w:bCs/>
+        </w:rPr>
+        <w:t>T</w:t>
+      </w:r>
+      <w:r>
+        <w:rPr>
+          <w:bCs/>
+        </w:rPr>
+        <w:t xml:space="preserve">he data </w:t>
+      </w:r>
+      <w:r>
+        <w:rPr>
+          <w:bCs/>
+        </w:rPr>
+        <w:t>are</w:t>
+      </w:r>
+      <w:r>
+        <w:rPr>
+          <w:bCs/>
+        </w:rPr>
+        <w:t xml:space="preserve"> easily downloadable from PLACES and maintained by the CDC Division of Population Health, Epidemiology and Surveillance Branch.</w:t>
       </w:r>
     </w:p>
     <w:p>
@@ -636,19 +649,7 @@
         <w:rPr>
           <w:bCs/>
         </w:rPr>
-        <w:t xml:space="preserve">The methods used by the CDC to generate these small area estimates accounts </w:t>
-      </w:r>
-      <w:r>
-        <w:rPr>
-          <w:bCs/>
-        </w:rPr>
-        <w:t>for the associations between individual health outcomes, individual characteristics, and spatial contexts</w:t>
-      </w:r>
-      <w:r>
-        <w:rPr>
-          <w:bCs/>
-        </w:rPr>
-        <w:t xml:space="preserve">. CDC’s internal and external </w:t>
+        <w:t xml:space="preserve">The methods used by the CDC to generate these small area estimates accounts for the associations between individual health outcomes, individual characteristics, and spatial contexts. CDC’s internal and external </w:t>
       </w:r>
       <w:r>
         <w:rPr>
@@ -944,61 +945,6 @@
           <w:bCs/>
         </w:rPr>
       </w:pPr>
-    </w:p>
-    <w:p>
-      <w:r>
-        <w:rPr>
-          <w:b/>
-          <w:bCs/>
-        </w:rPr>
-        <w:t xml:space="preserve">Default </w:t>
-      </w:r>
-      <w:r>
-        <w:rPr>
-          <w:b/>
-          <w:bCs/>
-        </w:rPr>
-        <w:t>Weight</w:t>
-      </w:r>
-      <w:r>
-        <w:t>:</w:t>
-      </w:r>
-      <w:r>
-        <w:rPr>
-          <w:b/>
-          <w:bCs/>
-        </w:rPr>
-        <w:t xml:space="preserve"> </w:t>
-      </w:r>
-      <w:r>
-        <w:t>2.5</w:t>
-      </w:r>
-      <w:r>
-        <w:t xml:space="preserve">% </w:t>
-      </w:r>
-      <w:r>
-        <w:rPr>
-          <w:sz w:val="20"/>
-          <w:szCs w:val="20"/>
-        </w:rPr>
-        <w:t>(</w:t>
-      </w:r>
-      <w:r>
-        <w:rPr>
-          <w:i/>
-          <w:iCs/>
-          <w:sz w:val="20"/>
-          <w:szCs w:val="20"/>
-        </w:rPr>
-        <w:t>see Weighting Documentation for details on how default weights were assigned</w:t>
-      </w:r>
-      <w:r>
-        <w:rPr>
-          <w:sz w:val="20"/>
-          <w:szCs w:val="20"/>
-        </w:rPr>
-        <w:t>)</w:t>
-      </w:r>
     </w:p>
     <w:p/>
     <w:p>
@@ -1203,24 +1149,15 @@
     </w:p>
     <w:p/>
     <w:p>
-      <w:r>
+      <w:pPr>
         <w:rPr>
           <w:b/>
           <w:bCs/>
         </w:rPr>
-        <w:t>Methods</w:t>
-      </w:r>
-      <w:r>
-        <w:t>:</w:t>
-      </w:r>
-    </w:p>
-    <w:p>
-      <w:pPr>
-        <w:rPr>
-          <w:b/>
-          <w:bCs/>
-        </w:rPr>
-      </w:pPr>
+      </w:pPr>
+      <w:r>
+        <w:t xml:space="preserve">Note - </w:t>
+      </w:r>
       <w:r>
         <w:t>BRFSS estimates the crude prevalence based on self-reports using small area estimation (SAE) and multilevel regression and poststratification (MRP</w:t>
       </w:r>
@@ -1294,177 +1231,162 @@
   <w:footnote w:id="2">
     <w:p>
       <w:pPr>
-        <w:pStyle w:val="FootnoteText"/>
+        <w:pStyle w:val="NormalWeb"/>
+        <w:shd w:val="clear" w:color="auto" w:fill="FFFFFF"/>
+        <w:spacing w:before="0" w:beforeAutospacing="0" w:after="0" w:afterAutospacing="0"/>
         <w:ind w:left="720" w:hanging="720"/>
+        <w:rPr>
+          <w:rFonts w:asciiTheme="minorHAnsi" w:hAnsiTheme="minorHAnsi" w:cstheme="minorHAnsi"/>
+          <w:color w:val="000000"/>
+          <w:sz w:val="20"/>
+          <w:szCs w:val="20"/>
+        </w:rPr>
       </w:pPr>
       <w:r>
         <w:rPr>
           <w:rStyle w:val="FootnoteReference"/>
+          <w:rFonts w:asciiTheme="minorHAnsi" w:hAnsiTheme="minorHAnsi" w:cstheme="minorHAnsi"/>
+          <w:sz w:val="20"/>
+          <w:szCs w:val="20"/>
         </w:rPr>
         <w:footnoteRef/>
       </w:r>
       <w:r>
+        <w:rPr>
+          <w:rFonts w:asciiTheme="minorHAnsi" w:hAnsiTheme="minorHAnsi" w:cstheme="minorHAnsi"/>
+          <w:sz w:val="20"/>
+          <w:szCs w:val="20"/>
+        </w:rPr>
         <w:t xml:space="preserve"> </w:t>
       </w:r>
       <w:r>
         <w:rPr>
-          <w:rFonts w:ascii="Calibri" w:hAnsi="Calibri" w:cs="Calibri"/>
-        </w:rPr>
-        <w:t>National Institute on Alcohol Abuse and Alcoholism</w:t>
-      </w:r>
-      <w:r>
-        <w:rPr>
-          <w:rFonts w:ascii="Calibri" w:hAnsi="Calibri" w:cs="Calibri"/>
-        </w:rPr>
-        <w:t>. (</w:t>
-      </w:r>
-      <w:r>
-        <w:rPr>
-          <w:rFonts w:ascii="Calibri" w:hAnsi="Calibri" w:cs="Calibri"/>
-        </w:rPr>
-        <w:t>2021</w:t>
-      </w:r>
-      <w:r>
-        <w:rPr>
-          <w:rFonts w:ascii="Calibri" w:hAnsi="Calibri" w:cs="Calibri"/>
-        </w:rPr>
-        <w:t xml:space="preserve">, </w:t>
-      </w:r>
-      <w:r>
-        <w:rPr>
-          <w:rFonts w:ascii="Calibri" w:hAnsi="Calibri" w:cs="Calibri"/>
-        </w:rPr>
-        <w:t>April</w:t>
-      </w:r>
-      <w:r>
-        <w:rPr>
-          <w:rFonts w:ascii="Calibri" w:hAnsi="Calibri" w:cs="Calibri"/>
-        </w:rPr>
-        <w:t xml:space="preserve">). </w:t>
-      </w:r>
-      <w:r>
-        <w:rPr>
-          <w:rFonts w:ascii="Calibri" w:hAnsi="Calibri" w:cs="Calibri"/>
+          <w:rFonts w:asciiTheme="minorHAnsi" w:hAnsiTheme="minorHAnsi" w:cstheme="minorHAnsi"/>
+          <w:color w:val="000000"/>
+          <w:sz w:val="20"/>
+          <w:szCs w:val="20"/>
+        </w:rPr>
+        <w:t>National Institute on Alcohol Abuse and Alcoholism. (2021). </w:t>
+      </w:r>
+      <w:r>
+        <w:rPr>
+          <w:rFonts w:asciiTheme="minorHAnsi" w:hAnsiTheme="minorHAnsi" w:cstheme="minorHAnsi"/>
           <w:i/>
           <w:iCs/>
+          <w:color w:val="000000"/>
+          <w:sz w:val="20"/>
+          <w:szCs w:val="20"/>
         </w:rPr>
         <w:t>Understanding Alcohol Use Disorder</w:t>
       </w:r>
-      <w:proofErr w:type="gramStart"/>
-      <w:r>
-        <w:rPr>
-          <w:rFonts w:ascii="Calibri" w:hAnsi="Calibri" w:cs="Calibri"/>
-          <w:i/>
-          <w:iCs/>
-        </w:rPr>
-        <w:t>.</w:t>
-      </w:r>
-      <w:r>
-        <w:rPr>
-          <w:rFonts w:ascii="Calibri" w:hAnsi="Calibri" w:cs="Calibri"/>
-        </w:rPr>
-        <w:t xml:space="preserve">  </w:t>
-      </w:r>
-      <w:proofErr w:type="gramEnd"/>
-      <w:r>
-        <w:fldChar w:fldCharType="begin"/>
-      </w:r>
-      <w:r>
-        <w:instrText xml:space="preserve"> HYPERLINK "</w:instrText>
-      </w:r>
-      <w:r>
-        <w:instrText>https://www.niaaa.nih.gov/publications/brochures-and-fact-sheets/understanding-alcohol-use-disorder</w:instrText>
-      </w:r>
-      <w:r>
-        <w:instrText xml:space="preserve">" </w:instrText>
-      </w:r>
-      <w:r>
-        <w:fldChar w:fldCharType="separate"/>
-      </w:r>
-      <w:r>
-        <w:rPr>
-          <w:rStyle w:val="Hyperlink"/>
-        </w:rPr>
-        <w:t>https://www.niaaa.nih.gov/publications/brochures-and-fact-sheets/understanding-alcohol-use-disorder</w:t>
-      </w:r>
-      <w:r>
-        <w:fldChar w:fldCharType="end"/>
+      <w:r>
+        <w:rPr>
+          <w:rFonts w:asciiTheme="minorHAnsi" w:hAnsiTheme="minorHAnsi" w:cstheme="minorHAnsi"/>
+          <w:color w:val="000000"/>
+          <w:sz w:val="20"/>
+          <w:szCs w:val="20"/>
+        </w:rPr>
+        <w:t>. https://www.niaaa.nih.gov/sites/default/files/publications/Alcohol_Use_Disorder_0.pdf</w:t>
       </w:r>
     </w:p>
   </w:footnote>
   <w:footnote w:id="3">
     <w:p>
       <w:pPr>
-        <w:pStyle w:val="FootnoteText"/>
+        <w:pStyle w:val="NormalWeb"/>
+        <w:shd w:val="clear" w:color="auto" w:fill="FFFFFF"/>
+        <w:spacing w:before="0" w:beforeAutospacing="0" w:after="0" w:afterAutospacing="0"/>
         <w:ind w:left="720" w:hanging="720"/>
+        <w:rPr>
+          <w:rFonts w:cstheme="minorHAnsi"/>
+          <w:color w:val="000000"/>
+        </w:rPr>
       </w:pPr>
       <w:r>
         <w:rPr>
           <w:rStyle w:val="FootnoteReference"/>
+          <w:rFonts w:asciiTheme="minorHAnsi" w:hAnsiTheme="minorHAnsi" w:cstheme="minorHAnsi"/>
+          <w:sz w:val="20"/>
+          <w:szCs w:val="20"/>
         </w:rPr>
         <w:footnoteRef/>
       </w:r>
       <w:r>
+        <w:rPr>
+          <w:rFonts w:asciiTheme="minorHAnsi" w:hAnsiTheme="minorHAnsi" w:cstheme="minorHAnsi"/>
+          <w:sz w:val="20"/>
+          <w:szCs w:val="20"/>
+        </w:rPr>
         <w:t xml:space="preserve"> </w:t>
       </w:r>
       <w:r>
-        <w:t xml:space="preserve">Choi, N.G., DiNitto, D.M. and Marti, C.N. (2015), Alcohol and other substance use, mental health treatment use, and perceived unmet treatment need: Comparison between baby boomers and older adults. </w:t>
-      </w:r>
-      <w:r>
-        <w:rPr>
+        <w:rPr>
+          <w:rFonts w:asciiTheme="minorHAnsi" w:hAnsiTheme="minorHAnsi" w:cstheme="minorHAnsi"/>
+          <w:color w:val="000000"/>
+          <w:sz w:val="20"/>
+          <w:szCs w:val="20"/>
+        </w:rPr>
+        <w:t xml:space="preserve">Choi, N. G., </w:t>
+      </w:r>
+      <w:proofErr w:type="spellStart"/>
+      <w:r>
+        <w:rPr>
+          <w:rFonts w:asciiTheme="minorHAnsi" w:hAnsiTheme="minorHAnsi" w:cstheme="minorHAnsi"/>
+          <w:color w:val="000000"/>
+          <w:sz w:val="20"/>
+          <w:szCs w:val="20"/>
+        </w:rPr>
+        <w:t>DiNitto</w:t>
+      </w:r>
+      <w:proofErr w:type="spellEnd"/>
+      <w:r>
+        <w:rPr>
+          <w:rFonts w:asciiTheme="minorHAnsi" w:hAnsiTheme="minorHAnsi" w:cstheme="minorHAnsi"/>
+          <w:color w:val="000000"/>
+          <w:sz w:val="20"/>
+          <w:szCs w:val="20"/>
+        </w:rPr>
+        <w:t>, D. M., &amp; Marti, C. N. (2015). Alcohol and other substance use, mental health treatment use, and perceived unmet treatment need: Comparison between baby boomers and older adults. </w:t>
+      </w:r>
+      <w:r>
+        <w:rPr>
+          <w:rFonts w:asciiTheme="minorHAnsi" w:hAnsiTheme="minorHAnsi" w:cstheme="minorHAnsi"/>
           <w:i/>
           <w:iCs/>
-        </w:rPr>
-        <w:t>Am</w:t>
-      </w:r>
-      <w:r>
-        <w:rPr>
+          <w:color w:val="000000"/>
+          <w:sz w:val="20"/>
+          <w:szCs w:val="20"/>
+        </w:rPr>
+        <w:t>The American Journal on Addictions</w:t>
+      </w:r>
+      <w:r>
+        <w:rPr>
+          <w:rFonts w:asciiTheme="minorHAnsi" w:hAnsiTheme="minorHAnsi" w:cstheme="minorHAnsi"/>
+          <w:color w:val="000000"/>
+          <w:sz w:val="20"/>
+          <w:szCs w:val="20"/>
+        </w:rPr>
+        <w:t>, </w:t>
+      </w:r>
+      <w:r>
+        <w:rPr>
+          <w:rFonts w:asciiTheme="minorHAnsi" w:hAnsiTheme="minorHAnsi" w:cstheme="minorHAnsi"/>
           <w:i/>
           <w:iCs/>
-        </w:rPr>
-        <w:t>erican</w:t>
-      </w:r>
-      <w:r>
-        <w:rPr>
-          <w:i/>
-          <w:iCs/>
-        </w:rPr>
-        <w:t xml:space="preserve"> J</w:t>
-      </w:r>
-      <w:r>
-        <w:rPr>
-          <w:i/>
-          <w:iCs/>
-        </w:rPr>
-        <w:t>ournal on</w:t>
-      </w:r>
-      <w:r>
-        <w:rPr>
-          <w:i/>
-          <w:iCs/>
-        </w:rPr>
-        <w:t xml:space="preserve"> </w:t>
-      </w:r>
-      <w:r>
-        <w:rPr>
-          <w:i/>
-          <w:iCs/>
-        </w:rPr>
-        <w:t>Addictions</w:t>
-      </w:r>
-      <w:r>
-        <w:t xml:space="preserve">, 24: 299-307. </w:t>
-      </w:r>
-      <w:hyperlink r:id="rId1" w:history="1">
-        <w:r>
-          <w:rPr>
-            <w:rStyle w:val="Hyperlink"/>
-          </w:rPr>
-          <w:t>https://doi.org/10.1111/ajad.12225</w:t>
-        </w:r>
-      </w:hyperlink>
-      <w:r>
-        <w:t xml:space="preserve"> </w:t>
+          <w:color w:val="000000"/>
+          <w:sz w:val="20"/>
+          <w:szCs w:val="20"/>
+        </w:rPr>
+        <w:t>24</w:t>
+      </w:r>
+      <w:r>
+        <w:rPr>
+          <w:rFonts w:asciiTheme="minorHAnsi" w:hAnsiTheme="minorHAnsi" w:cstheme="minorHAnsi"/>
+          <w:color w:val="000000"/>
+          <w:sz w:val="20"/>
+          <w:szCs w:val="20"/>
+        </w:rPr>
+        <w:t>(4), 299–307. https://doi.org/10.1111/ajad.12225</w:t>
       </w:r>
     </w:p>
   </w:footnote>
@@ -1473,14 +1395,21 @@
       <w:pPr>
         <w:pStyle w:val="FootnoteText"/>
         <w:ind w:left="720" w:hanging="720"/>
+        <w:rPr>
+          <w:rFonts w:cstheme="minorHAnsi"/>
+        </w:rPr>
       </w:pPr>
       <w:r>
         <w:rPr>
           <w:rStyle w:val="FootnoteReference"/>
+          <w:rFonts w:cstheme="minorHAnsi"/>
         </w:rPr>
         <w:footnoteRef/>
       </w:r>
       <w:r>
+        <w:rPr>
+          <w:rFonts w:cstheme="minorHAnsi"/>
+        </w:rPr>
         <w:t xml:space="preserve"> </w:t>
       </w:r>
       <w:r>
@@ -1488,7 +1417,71 @@
           <w:rFonts w:cstheme="minorHAnsi"/>
           <w:shd w:val="clear" w:color="auto" w:fill="FFFFFF"/>
         </w:rPr>
-        <w:t>Kuria, M. W., Ndetei, D. M., Obot, I. S., Khasakhala, L. I., Bagaka, B. M., Mbugua, M. N., &amp; Kamau, J. (2012). The Association between Alcohol Dependence and Depression before and after Treatment for Alcohol Dependence. </w:t>
+        <w:t xml:space="preserve">Kuria, M. W., </w:t>
+      </w:r>
+      <w:proofErr w:type="spellStart"/>
+      <w:r>
+        <w:rPr>
+          <w:rFonts w:cstheme="minorHAnsi"/>
+          <w:shd w:val="clear" w:color="auto" w:fill="FFFFFF"/>
+        </w:rPr>
+        <w:t>Ndetei</w:t>
+      </w:r>
+      <w:proofErr w:type="spellEnd"/>
+      <w:r>
+        <w:rPr>
+          <w:rFonts w:cstheme="minorHAnsi"/>
+          <w:shd w:val="clear" w:color="auto" w:fill="FFFFFF"/>
+        </w:rPr>
+        <w:t xml:space="preserve">, D. M., </w:t>
+      </w:r>
+      <w:proofErr w:type="spellStart"/>
+      <w:r>
+        <w:rPr>
+          <w:rFonts w:cstheme="minorHAnsi"/>
+          <w:shd w:val="clear" w:color="auto" w:fill="FFFFFF"/>
+        </w:rPr>
+        <w:t>Obot</w:t>
+      </w:r>
+      <w:proofErr w:type="spellEnd"/>
+      <w:r>
+        <w:rPr>
+          <w:rFonts w:cstheme="minorHAnsi"/>
+          <w:shd w:val="clear" w:color="auto" w:fill="FFFFFF"/>
+        </w:rPr>
+        <w:t xml:space="preserve">, I. S., </w:t>
+      </w:r>
+      <w:proofErr w:type="spellStart"/>
+      <w:r>
+        <w:rPr>
+          <w:rFonts w:cstheme="minorHAnsi"/>
+          <w:shd w:val="clear" w:color="auto" w:fill="FFFFFF"/>
+        </w:rPr>
+        <w:t>Khasakhala</w:t>
+      </w:r>
+      <w:proofErr w:type="spellEnd"/>
+      <w:r>
+        <w:rPr>
+          <w:rFonts w:cstheme="minorHAnsi"/>
+          <w:shd w:val="clear" w:color="auto" w:fill="FFFFFF"/>
+        </w:rPr>
+        <w:t xml:space="preserve">, L. I., </w:t>
+      </w:r>
+      <w:proofErr w:type="spellStart"/>
+      <w:r>
+        <w:rPr>
+          <w:rFonts w:cstheme="minorHAnsi"/>
+          <w:shd w:val="clear" w:color="auto" w:fill="FFFFFF"/>
+        </w:rPr>
+        <w:t>Bagaka</w:t>
+      </w:r>
+      <w:proofErr w:type="spellEnd"/>
+      <w:r>
+        <w:rPr>
+          <w:rFonts w:cstheme="minorHAnsi"/>
+          <w:shd w:val="clear" w:color="auto" w:fill="FFFFFF"/>
+        </w:rPr>
+        <w:t>, B. M., Mbugua, M. N., &amp; Kamau, J. (2012). The Association between Alcohol Dependence and Depression before and after Treatment for Alcohol Dependence. </w:t>
       </w:r>
       <w:r>
         <w:rPr>
@@ -1497,14 +1490,7 @@
           <w:iCs/>
           <w:shd w:val="clear" w:color="auto" w:fill="FFFFFF"/>
         </w:rPr>
-        <w:t>ISRN psychiatry</w:t>
-      </w:r>
-      <w:r>
-        <w:rPr>
-          <w:rFonts w:cstheme="minorHAnsi"/>
-          <w:shd w:val="clear" w:color="auto" w:fill="FFFFFF"/>
-        </w:rPr>
-        <w:t>, </w:t>
+        <w:t xml:space="preserve">ISRN </w:t>
       </w:r>
       <w:r>
         <w:rPr>
@@ -1513,6 +1499,31 @@
           <w:iCs/>
           <w:shd w:val="clear" w:color="auto" w:fill="FFFFFF"/>
         </w:rPr>
+        <w:t>P</w:t>
+      </w:r>
+      <w:r>
+        <w:rPr>
+          <w:rFonts w:cstheme="minorHAnsi"/>
+          <w:i/>
+          <w:iCs/>
+          <w:shd w:val="clear" w:color="auto" w:fill="FFFFFF"/>
+        </w:rPr>
+        <w:t>sychiatry</w:t>
+      </w:r>
+      <w:r>
+        <w:rPr>
+          <w:rFonts w:cstheme="minorHAnsi"/>
+          <w:shd w:val="clear" w:color="auto" w:fill="FFFFFF"/>
+        </w:rPr>
+        <w:t>, </w:t>
+      </w:r>
+      <w:r>
+        <w:rPr>
+          <w:rFonts w:cstheme="minorHAnsi"/>
+          <w:i/>
+          <w:iCs/>
+          <w:shd w:val="clear" w:color="auto" w:fill="FFFFFF"/>
+        </w:rPr>
         <w:t>2012</w:t>
       </w:r>
       <w:r>
@@ -1520,9 +1531,23 @@
           <w:rFonts w:cstheme="minorHAnsi"/>
           <w:shd w:val="clear" w:color="auto" w:fill="FFFFFF"/>
         </w:rPr>
-        <w:t xml:space="preserve">, 482802. </w:t>
-      </w:r>
-      <w:hyperlink r:id="rId2" w:history="1">
+        <w:t xml:space="preserve">, </w:t>
+      </w:r>
+      <w:r>
+        <w:rPr>
+          <w:rFonts w:cstheme="minorHAnsi"/>
+          <w:shd w:val="clear" w:color="auto" w:fill="FFFFFF"/>
+        </w:rPr>
+        <w:t xml:space="preserve">Article </w:t>
+      </w:r>
+      <w:r>
+        <w:rPr>
+          <w:rFonts w:cstheme="minorHAnsi"/>
+          <w:shd w:val="clear" w:color="auto" w:fill="FFFFFF"/>
+        </w:rPr>
+        <w:t xml:space="preserve">482802. </w:t>
+      </w:r>
+      <w:hyperlink r:id="rId1" w:history="1">
         <w:r>
           <w:rPr>
             <w:rStyle w:val="Hyperlink"/>
@@ -1534,7 +1559,7 @@
       </w:hyperlink>
       <w:r>
         <w:rPr>
-          <w:rFonts w:ascii="Arial" w:hAnsi="Arial" w:cs="Arial"/>
+          <w:rFonts w:cstheme="minorHAnsi"/>
           <w:color w:val="303030"/>
           <w:shd w:val="clear" w:color="auto" w:fill="FFFFFF"/>
         </w:rPr>
@@ -1548,26 +1573,136 @@
         <w:shd w:val="clear" w:color="auto" w:fill="FFFFFF"/>
         <w:ind w:left="720" w:hanging="720"/>
         <w:rPr>
-          <w:rFonts w:ascii="Segoe UI" w:eastAsia="Times New Roman" w:hAnsi="Segoe UI" w:cs="Segoe UI"/>
+          <w:rFonts w:eastAsia="Times New Roman" w:cstheme="minorHAnsi"/>
           <w:color w:val="212121"/>
+          <w:sz w:val="20"/>
+          <w:szCs w:val="20"/>
         </w:rPr>
       </w:pPr>
       <w:r>
         <w:rPr>
           <w:rStyle w:val="FootnoteReference"/>
+          <w:rFonts w:cstheme="minorHAnsi"/>
+          <w:sz w:val="20"/>
+          <w:szCs w:val="20"/>
         </w:rPr>
         <w:footnoteRef/>
       </w:r>
       <w:r>
+        <w:rPr>
+          <w:rFonts w:cstheme="minorHAnsi"/>
+          <w:sz w:val="20"/>
+          <w:szCs w:val="20"/>
+        </w:rPr>
         <w:t xml:space="preserve"> </w:t>
       </w:r>
+      <w:proofErr w:type="spellStart"/>
       <w:r>
         <w:rPr>
           <w:rFonts w:eastAsia="Times New Roman" w:cstheme="minorHAnsi"/>
           <w:sz w:val="20"/>
           <w:szCs w:val="20"/>
         </w:rPr>
-        <w:t>Paljärvi, T., Koskenvuo, M., Poikolainen, K., Kauhanen, J., Sillanmäki, L., &amp; Mäkelä, P. (2009). Binge drinking and depressive symptoms: a 5-year population-based cohort study. </w:t>
+        <w:t>Paljärvi</w:t>
+      </w:r>
+      <w:proofErr w:type="spellEnd"/>
+      <w:r>
+        <w:rPr>
+          <w:rFonts w:eastAsia="Times New Roman" w:cstheme="minorHAnsi"/>
+          <w:sz w:val="20"/>
+          <w:szCs w:val="20"/>
+        </w:rPr>
+        <w:t xml:space="preserve">, T., </w:t>
+      </w:r>
+      <w:proofErr w:type="spellStart"/>
+      <w:r>
+        <w:rPr>
+          <w:rFonts w:eastAsia="Times New Roman" w:cstheme="minorHAnsi"/>
+          <w:sz w:val="20"/>
+          <w:szCs w:val="20"/>
+        </w:rPr>
+        <w:t>Koskenvuo</w:t>
+      </w:r>
+      <w:proofErr w:type="spellEnd"/>
+      <w:r>
+        <w:rPr>
+          <w:rFonts w:eastAsia="Times New Roman" w:cstheme="minorHAnsi"/>
+          <w:sz w:val="20"/>
+          <w:szCs w:val="20"/>
+        </w:rPr>
+        <w:t xml:space="preserve">, M., </w:t>
+      </w:r>
+      <w:proofErr w:type="spellStart"/>
+      <w:r>
+        <w:rPr>
+          <w:rFonts w:eastAsia="Times New Roman" w:cstheme="minorHAnsi"/>
+          <w:sz w:val="20"/>
+          <w:szCs w:val="20"/>
+        </w:rPr>
+        <w:t>Poikolainen</w:t>
+      </w:r>
+      <w:proofErr w:type="spellEnd"/>
+      <w:r>
+        <w:rPr>
+          <w:rFonts w:eastAsia="Times New Roman" w:cstheme="minorHAnsi"/>
+          <w:sz w:val="20"/>
+          <w:szCs w:val="20"/>
+        </w:rPr>
+        <w:t xml:space="preserve">, K., </w:t>
+      </w:r>
+      <w:proofErr w:type="spellStart"/>
+      <w:r>
+        <w:rPr>
+          <w:rFonts w:eastAsia="Times New Roman" w:cstheme="minorHAnsi"/>
+          <w:sz w:val="20"/>
+          <w:szCs w:val="20"/>
+        </w:rPr>
+        <w:t>Kauhanen</w:t>
+      </w:r>
+      <w:proofErr w:type="spellEnd"/>
+      <w:r>
+        <w:rPr>
+          <w:rFonts w:eastAsia="Times New Roman" w:cstheme="minorHAnsi"/>
+          <w:sz w:val="20"/>
+          <w:szCs w:val="20"/>
+        </w:rPr>
+        <w:t xml:space="preserve">, J., </w:t>
+      </w:r>
+      <w:proofErr w:type="spellStart"/>
+      <w:r>
+        <w:rPr>
+          <w:rFonts w:eastAsia="Times New Roman" w:cstheme="minorHAnsi"/>
+          <w:sz w:val="20"/>
+          <w:szCs w:val="20"/>
+        </w:rPr>
+        <w:t>Sillanmäki</w:t>
+      </w:r>
+      <w:proofErr w:type="spellEnd"/>
+      <w:r>
+        <w:rPr>
+          <w:rFonts w:eastAsia="Times New Roman" w:cstheme="minorHAnsi"/>
+          <w:sz w:val="20"/>
+          <w:szCs w:val="20"/>
+        </w:rPr>
+        <w:t xml:space="preserve">, L., &amp; </w:t>
+      </w:r>
+      <w:proofErr w:type="spellStart"/>
+      <w:r>
+        <w:rPr>
+          <w:rFonts w:eastAsia="Times New Roman" w:cstheme="minorHAnsi"/>
+          <w:sz w:val="20"/>
+          <w:szCs w:val="20"/>
+        </w:rPr>
+        <w:t>Mäkelä</w:t>
+      </w:r>
+      <w:proofErr w:type="spellEnd"/>
+      <w:r>
+        <w:rPr>
+          <w:rFonts w:eastAsia="Times New Roman" w:cstheme="minorHAnsi"/>
+          <w:sz w:val="20"/>
+          <w:szCs w:val="20"/>
+        </w:rPr>
+        <w:t>, P. (2009). Binge drinking and depressive symptoms: a 5-year population-based cohort study. </w:t>
       </w:r>
       <w:r>
         <w:rPr>
@@ -1577,7 +1712,7 @@
           <w:sz w:val="20"/>
           <w:szCs w:val="20"/>
         </w:rPr>
-        <w:t>Addiction (Abingdon, England)</w:t>
+        <w:t>Addiction</w:t>
       </w:r>
       <w:r>
         <w:rPr>
@@ -1605,7 +1740,7 @@
         </w:rPr>
         <w:t xml:space="preserve">(7), 1168–1178. </w:t>
       </w:r>
-      <w:hyperlink r:id="rId3" w:history="1">
+      <w:hyperlink r:id="rId2" w:history="1">
         <w:r>
           <w:rPr>
             <w:rStyle w:val="Hyperlink"/>
@@ -1618,7 +1753,7 @@
       </w:hyperlink>
       <w:r>
         <w:rPr>
-          <w:rFonts w:ascii="Segoe UI" w:eastAsia="Times New Roman" w:hAnsi="Segoe UI" w:cs="Segoe UI"/>
+          <w:rFonts w:eastAsia="Times New Roman" w:cstheme="minorHAnsi"/>
           <w:color w:val="212121"/>
           <w:sz w:val="20"/>
           <w:szCs w:val="20"/>
@@ -1632,28 +1767,52 @@
       <w:pPr>
         <w:pStyle w:val="FootnoteText"/>
         <w:ind w:left="720" w:hanging="720"/>
+        <w:rPr>
+          <w:rFonts w:cstheme="minorHAnsi"/>
+        </w:rPr>
       </w:pPr>
       <w:r>
         <w:rPr>
           <w:rStyle w:val="FootnoteReference"/>
+          <w:rFonts w:cstheme="minorHAnsi"/>
         </w:rPr>
         <w:footnoteRef/>
       </w:r>
       <w:r>
-        <w:t xml:space="preserve"> Centers for Disease Control and Prevention. (2020, December 8). </w:t>
-      </w:r>
-      <w:r>
-        <w:rPr>
+        <w:rPr>
+          <w:rFonts w:cstheme="minorHAnsi"/>
+        </w:rPr>
+        <w:t xml:space="preserve"> Centers for Disease Control and Prevention. (2020</w:t>
+      </w:r>
+      <w:r>
+        <w:rPr>
+          <w:rFonts w:cstheme="minorHAnsi"/>
+        </w:rPr>
+        <w:t>a</w:t>
+      </w:r>
+      <w:r>
+        <w:rPr>
+          <w:rFonts w:cstheme="minorHAnsi"/>
+        </w:rPr>
+        <w:t xml:space="preserve">, December 8). </w:t>
+      </w:r>
+      <w:r>
+        <w:rPr>
+          <w:rFonts w:cstheme="minorHAnsi"/>
           <w:i/>
           <w:iCs/>
         </w:rPr>
         <w:t>PLACES</w:t>
       </w:r>
       <w:r>
+        <w:rPr>
+          <w:rFonts w:cstheme="minorHAnsi"/>
+        </w:rPr>
         <w:t xml:space="preserve"> </w:t>
       </w:r>
       <w:r>
         <w:rPr>
+          <w:rFonts w:cstheme="minorHAnsi"/>
           <w:i/>
           <w:iCs/>
         </w:rPr>
@@ -1661,18 +1820,25 @@
       </w:r>
       <w:proofErr w:type="gramStart"/>
       <w:r>
+        <w:rPr>
+          <w:rFonts w:cstheme="minorHAnsi"/>
+        </w:rPr>
         <w:t xml:space="preserve">.  </w:t>
       </w:r>
       <w:proofErr w:type="gramEnd"/>
-      <w:hyperlink r:id="rId4" w:history="1">
+      <w:hyperlink r:id="rId3" w:history="1">
         <w:r>
           <w:rPr>
             <w:rStyle w:val="Hyperlink"/>
+            <w:rFonts w:cstheme="minorHAnsi"/>
           </w:rPr>
           <w:t>https://www.cdc.gov/places/methodology/</w:t>
         </w:r>
       </w:hyperlink>
       <w:r>
+        <w:rPr>
+          <w:rFonts w:cstheme="minorHAnsi"/>
+        </w:rPr>
         <w:t xml:space="preserve"> </w:t>
       </w:r>
     </w:p>
@@ -1682,131 +1848,178 @@
       <w:pPr>
         <w:pStyle w:val="FootnoteText"/>
         <w:ind w:left="720" w:hanging="720"/>
+        <w:rPr>
+          <w:rFonts w:cstheme="minorHAnsi"/>
+        </w:rPr>
       </w:pPr>
       <w:r>
         <w:rPr>
           <w:rStyle w:val="FootnoteReference"/>
+          <w:rFonts w:cstheme="minorHAnsi"/>
         </w:rPr>
         <w:footnoteRef/>
       </w:r>
       <w:r>
-        <w:t xml:space="preserve"> Centers for Disease Control and Prevention. (2020, December 8). </w:t>
-      </w:r>
-      <w:r>
-        <w:rPr>
+        <w:rPr>
+          <w:rFonts w:cstheme="minorHAnsi"/>
+        </w:rPr>
+        <w:t xml:space="preserve"> Ibid</w:t>
+      </w:r>
+    </w:p>
+  </w:footnote>
+  <w:footnote w:id="8">
+    <w:p>
+      <w:pPr>
+        <w:pStyle w:val="FootnoteText"/>
+        <w:ind w:left="720" w:hanging="720"/>
+        <w:rPr>
+          <w:rFonts w:cstheme="minorHAnsi"/>
+        </w:rPr>
+      </w:pPr>
+      <w:r>
+        <w:rPr>
+          <w:rStyle w:val="FootnoteReference"/>
+          <w:rFonts w:cstheme="minorHAnsi"/>
+        </w:rPr>
+        <w:footnoteRef/>
+      </w:r>
+      <w:r>
+        <w:rPr>
+          <w:rFonts w:cstheme="minorHAnsi"/>
+        </w:rPr>
+        <w:t xml:space="preserve"> </w:t>
+      </w:r>
+      <w:r>
+        <w:rPr>
+          <w:rFonts w:cstheme="minorHAnsi"/>
+        </w:rPr>
+        <w:t>Centers for Disease Control and Prevention. (2020</w:t>
+      </w:r>
+      <w:r>
+        <w:rPr>
+          <w:rFonts w:cstheme="minorHAnsi"/>
+        </w:rPr>
+        <w:t>b</w:t>
+      </w:r>
+      <w:r>
+        <w:rPr>
+          <w:rFonts w:cstheme="minorHAnsi"/>
+        </w:rPr>
+        <w:t xml:space="preserve">, December 8). </w:t>
+      </w:r>
+      <w:r>
+        <w:rPr>
+          <w:rFonts w:cstheme="minorHAnsi"/>
           <w:i/>
           <w:iCs/>
         </w:rPr>
-        <w:t>PLACES</w:t>
-      </w:r>
-      <w:r>
-        <w:t xml:space="preserve"> </w:t>
-      </w:r>
-      <w:r>
-        <w:rPr>
+        <w:t>Unhealth</w:t>
+      </w:r>
+      <w:r>
+        <w:rPr>
+          <w:rFonts w:cstheme="minorHAnsi"/>
           <w:i/>
           <w:iCs/>
         </w:rPr>
-        <w:t>Methodology</w:t>
-      </w:r>
-      <w:r>
+        <w:t>y</w:t>
+      </w:r>
+      <w:r>
+        <w:rPr>
+          <w:rFonts w:cstheme="minorHAnsi"/>
+          <w:i/>
+          <w:iCs/>
+        </w:rPr>
+        <w:t xml:space="preserve"> Behaviors Measure Definitions</w:t>
+      </w:r>
+      <w:r>
+        <w:rPr>
+          <w:rFonts w:cstheme="minorHAnsi"/>
+        </w:rPr>
+        <w:t xml:space="preserve">. </w:t>
+      </w:r>
+      <w:hyperlink r:id="rId4" w:anchor="binge-drinking" w:history="1">
+        <w:r>
+          <w:rPr>
+            <w:rStyle w:val="Hyperlink"/>
+            <w:rFonts w:cstheme="minorHAnsi"/>
+          </w:rPr>
+          <w:t>https://www.cdc.gov/places/measure-definitions/unhealthy-behaviors/index.html#binge-drinking</w:t>
+        </w:r>
+      </w:hyperlink>
+      <w:r>
+        <w:rPr>
+          <w:rFonts w:cstheme="minorHAnsi"/>
+        </w:rPr>
+        <w:t xml:space="preserve"> </w:t>
+      </w:r>
+    </w:p>
+  </w:footnote>
+  <w:footnote w:id="9">
+    <w:p>
+      <w:pPr>
+        <w:ind w:left="720" w:hanging="720"/>
+        <w:rPr>
+          <w:rFonts w:cstheme="minorHAnsi"/>
+          <w:sz w:val="20"/>
+          <w:szCs w:val="20"/>
+        </w:rPr>
+      </w:pPr>
+      <w:r>
+        <w:rPr>
+          <w:rFonts w:cstheme="minorHAnsi"/>
+          <w:sz w:val="20"/>
+          <w:szCs w:val="20"/>
+          <w:vertAlign w:val="superscript"/>
+        </w:rPr>
+        <w:footnoteRef/>
+      </w:r>
+      <w:r>
+        <w:rPr>
+          <w:rFonts w:cstheme="minorHAnsi"/>
+          <w:sz w:val="20"/>
+          <w:szCs w:val="20"/>
+        </w:rPr>
+        <w:t xml:space="preserve"> Centers for Disease Control and Prevention. (2020</w:t>
+      </w:r>
+      <w:r>
+        <w:rPr>
+          <w:rFonts w:cstheme="minorHAnsi"/>
+          <w:sz w:val="20"/>
+          <w:szCs w:val="20"/>
+        </w:rPr>
+        <w:t>c</w:t>
+      </w:r>
+      <w:r>
+        <w:rPr>
+          <w:rFonts w:cstheme="minorHAnsi"/>
+          <w:sz w:val="20"/>
+          <w:szCs w:val="20"/>
+        </w:rPr>
+        <w:t>, December 8). </w:t>
+      </w:r>
+      <w:r>
+        <w:rPr>
+          <w:rFonts w:cstheme="minorHAnsi"/>
+          <w:i/>
+          <w:iCs/>
+          <w:sz w:val="20"/>
+          <w:szCs w:val="20"/>
+        </w:rPr>
+        <w:t>PLACES Measure Definitions</w:t>
+      </w:r>
+      <w:r>
+        <w:rPr>
+          <w:rFonts w:cstheme="minorHAnsi"/>
+          <w:sz w:val="20"/>
+          <w:szCs w:val="20"/>
+        </w:rPr>
         <w:t xml:space="preserve">. </w:t>
       </w:r>
       <w:hyperlink r:id="rId5" w:history="1">
         <w:r>
           <w:rPr>
             <w:rStyle w:val="Hyperlink"/>
-          </w:rPr>
-          <w:t>https://www.cdc.gov/places/methodology/</w:t>
-        </w:r>
-      </w:hyperlink>
-    </w:p>
-  </w:footnote>
-  <w:footnote w:id="8">
-    <w:p>
-      <w:pPr>
-        <w:pStyle w:val="FootnoteText"/>
-        <w:ind w:left="720" w:hanging="720"/>
-      </w:pPr>
-      <w:r>
-        <w:rPr>
-          <w:rStyle w:val="FootnoteReference"/>
-        </w:rPr>
-        <w:footnoteRef/>
-      </w:r>
-      <w:r>
-        <w:t xml:space="preserve"> </w:t>
-      </w:r>
-      <w:r>
-        <w:t xml:space="preserve">Centers for Disease Control and Prevention. (2020, December 8). </w:t>
-      </w:r>
-      <w:r>
-        <w:rPr>
-          <w:i/>
-          <w:iCs/>
-        </w:rPr>
-        <w:t>Unhealth Behaviors Measure Definitions</w:t>
-      </w:r>
-      <w:r>
-        <w:t xml:space="preserve">. </w:t>
-      </w:r>
-      <w:hyperlink r:id="rId6" w:anchor="binge-drinking" w:history="1">
-        <w:r>
-          <w:rPr>
-            <w:rStyle w:val="Hyperlink"/>
-          </w:rPr>
-          <w:t>https://www.cdc.gov/places/measure-definitions/unhealthy-behaviors/index.html#binge-drinking</w:t>
-        </w:r>
-      </w:hyperlink>
-      <w:r>
-        <w:t xml:space="preserve"> </w:t>
-      </w:r>
-    </w:p>
-  </w:footnote>
-  <w:footnote w:id="9">
-    <w:p>
-      <w:pPr>
-        <w:ind w:left="720" w:hanging="720"/>
-        <w:rPr>
-          <w:sz w:val="18"/>
-          <w:szCs w:val="18"/>
-        </w:rPr>
-      </w:pPr>
-      <w:r>
-        <w:rPr>
-          <w:sz w:val="20"/>
-          <w:szCs w:val="20"/>
-          <w:vertAlign w:val="superscript"/>
-        </w:rPr>
-        <w:footnoteRef/>
-      </w:r>
-      <w:r>
-        <w:rPr>
-          <w:sz w:val="20"/>
-          <w:szCs w:val="20"/>
-        </w:rPr>
-        <w:t xml:space="preserve"> Centers for Disease Control and Prevention. (2020, December 8). </w:t>
-      </w:r>
-      <w:r>
-        <w:rPr>
-          <w:i/>
-          <w:iCs/>
-          <w:sz w:val="20"/>
-          <w:szCs w:val="20"/>
-        </w:rPr>
-        <w:t>PLACES Measure Definitions</w:t>
-      </w:r>
-      <w:r>
-        <w:rPr>
-          <w:sz w:val="20"/>
-          <w:szCs w:val="20"/>
-        </w:rPr>
-        <w:t xml:space="preserve">. </w:t>
-      </w:r>
-      <w:hyperlink r:id="rId7" w:history="1">
-        <w:r>
-          <w:rPr>
-            <w:rStyle w:val="Hyperlink"/>
+            <w:rFonts w:cstheme="minorHAnsi"/>
             <w:sz w:val="20"/>
             <w:szCs w:val="20"/>
           </w:rPr>
@@ -1815,6 +2028,7 @@
       </w:hyperlink>
       <w:r>
         <w:rPr>
+          <w:rFonts w:cstheme="minorHAnsi"/>
           <w:sz w:val="20"/>
           <w:szCs w:val="20"/>
         </w:rPr>
@@ -1827,43 +2041,74 @@
       <w:pPr>
         <w:pStyle w:val="FootnoteText"/>
         <w:ind w:left="720" w:hanging="720"/>
+        <w:rPr>
+          <w:rFonts w:cstheme="minorHAnsi"/>
+        </w:rPr>
       </w:pPr>
       <w:r>
         <w:rPr>
           <w:rStyle w:val="FootnoteReference"/>
+          <w:rFonts w:cstheme="minorHAnsi"/>
         </w:rPr>
         <w:footnoteRef/>
       </w:r>
       <w:r>
+        <w:rPr>
+          <w:rFonts w:cstheme="minorHAnsi"/>
+        </w:rPr>
         <w:t xml:space="preserve"> </w:t>
       </w:r>
       <w:r>
-        <w:t xml:space="preserve">Centers for Disease Control and Prevention. (2020, December 8). </w:t>
-      </w:r>
-      <w:r>
-        <w:rPr>
+        <w:rPr>
+          <w:rFonts w:cstheme="minorHAnsi"/>
+        </w:rPr>
+        <w:t>Centers for Disease Control and Prevention. (2020</w:t>
+      </w:r>
+      <w:r>
+        <w:rPr>
+          <w:rFonts w:cstheme="minorHAnsi"/>
+        </w:rPr>
+        <w:t>a</w:t>
+      </w:r>
+      <w:r>
+        <w:rPr>
+          <w:rFonts w:cstheme="minorHAnsi"/>
+        </w:rPr>
+        <w:t xml:space="preserve">, December 8). </w:t>
+      </w:r>
+      <w:r>
+        <w:rPr>
+          <w:rFonts w:cstheme="minorHAnsi"/>
           <w:i/>
           <w:iCs/>
         </w:rPr>
         <w:t>PLACES</w:t>
       </w:r>
       <w:r>
+        <w:rPr>
+          <w:rFonts w:cstheme="minorHAnsi"/>
+        </w:rPr>
         <w:t xml:space="preserve"> </w:t>
       </w:r>
       <w:r>
         <w:rPr>
+          <w:rFonts w:cstheme="minorHAnsi"/>
           <w:i/>
           <w:iCs/>
         </w:rPr>
         <w:t>Methodology</w:t>
       </w:r>
       <w:r>
+        <w:rPr>
+          <w:rFonts w:cstheme="minorHAnsi"/>
+        </w:rPr>
         <w:t xml:space="preserve">. </w:t>
       </w:r>
-      <w:hyperlink r:id="rId8" w:history="1">
+      <w:hyperlink r:id="rId6" w:history="1">
         <w:r>
           <w:rPr>
             <w:rStyle w:val="Hyperlink"/>
+            <w:rFonts w:cstheme="minorHAnsi"/>
           </w:rPr>
           <w:t>https://www.cdc.gov/places/methodology/</w:t>
         </w:r>
@@ -2891,6 +3136,119 @@
     </w:lvl>
   </w:abstractNum>
   <w:abstractNum w:abstractNumId="9" w15:restartNumberingAfterBreak="0">
+    <w:nsid w:val="5C5F03C1"/>
+    <w:multiLevelType w:val="hybridMultilevel"/>
+    <w:tmpl w:val="943AD940"/>
+    <w:lvl w:ilvl="0" w:tplc="04090001">
+      <w:start w:val="1"/>
+      <w:numFmt w:val="bullet"/>
+      <w:lvlText w:val=""/>
+      <w:lvlJc w:val="left"/>
+      <w:pPr>
+        <w:ind w:left="720" w:hanging="360"/>
+      </w:pPr>
+      <w:rPr>
+        <w:rFonts w:ascii="Symbol" w:hAnsi="Symbol" w:hint="default"/>
+      </w:rPr>
+    </w:lvl>
+    <w:lvl w:ilvl="1" w:tplc="04090003">
+      <w:start w:val="1"/>
+      <w:numFmt w:val="bullet"/>
+      <w:lvlText w:val="o"/>
+      <w:lvlJc w:val="left"/>
+      <w:pPr>
+        <w:ind w:left="1440" w:hanging="360"/>
+      </w:pPr>
+      <w:rPr>
+        <w:rFonts w:ascii="Courier New" w:hAnsi="Courier New" w:cs="Courier New" w:hint="default"/>
+      </w:rPr>
+    </w:lvl>
+    <w:lvl w:ilvl="2" w:tplc="04090005">
+      <w:start w:val="1"/>
+      <w:numFmt w:val="bullet"/>
+      <w:lvlText w:val=""/>
+      <w:lvlJc w:val="left"/>
+      <w:pPr>
+        <w:ind w:left="2160" w:hanging="360"/>
+      </w:pPr>
+      <w:rPr>
+        <w:rFonts w:ascii="Wingdings" w:hAnsi="Wingdings" w:hint="default"/>
+      </w:rPr>
+    </w:lvl>
+    <w:lvl w:ilvl="3" w:tplc="04090001">
+      <w:start w:val="1"/>
+      <w:numFmt w:val="bullet"/>
+      <w:lvlText w:val=""/>
+      <w:lvlJc w:val="left"/>
+      <w:pPr>
+        <w:ind w:left="2880" w:hanging="360"/>
+      </w:pPr>
+      <w:rPr>
+        <w:rFonts w:ascii="Symbol" w:hAnsi="Symbol" w:hint="default"/>
+      </w:rPr>
+    </w:lvl>
+    <w:lvl w:ilvl="4" w:tplc="04090003">
+      <w:start w:val="1"/>
+      <w:numFmt w:val="bullet"/>
+      <w:lvlText w:val="o"/>
+      <w:lvlJc w:val="left"/>
+      <w:pPr>
+        <w:ind w:left="3600" w:hanging="360"/>
+      </w:pPr>
+      <w:rPr>
+        <w:rFonts w:ascii="Courier New" w:hAnsi="Courier New" w:cs="Courier New" w:hint="default"/>
+      </w:rPr>
+    </w:lvl>
+    <w:lvl w:ilvl="5" w:tplc="04090005" w:tentative="1">
+      <w:start w:val="1"/>
+      <w:numFmt w:val="bullet"/>
+      <w:lvlText w:val=""/>
+      <w:lvlJc w:val="left"/>
+      <w:pPr>
+        <w:ind w:left="4320" w:hanging="360"/>
+      </w:pPr>
+      <w:rPr>
+        <w:rFonts w:ascii="Wingdings" w:hAnsi="Wingdings" w:hint="default"/>
+      </w:rPr>
+    </w:lvl>
+    <w:lvl w:ilvl="6" w:tplc="04090001" w:tentative="1">
+      <w:start w:val="1"/>
+      <w:numFmt w:val="bullet"/>
+      <w:lvlText w:val=""/>
+      <w:lvlJc w:val="left"/>
+      <w:pPr>
+        <w:ind w:left="5040" w:hanging="360"/>
+      </w:pPr>
+      <w:rPr>
+        <w:rFonts w:ascii="Symbol" w:hAnsi="Symbol" w:hint="default"/>
+      </w:rPr>
+    </w:lvl>
+    <w:lvl w:ilvl="7" w:tplc="04090003" w:tentative="1">
+      <w:start w:val="1"/>
+      <w:numFmt w:val="bullet"/>
+      <w:lvlText w:val="o"/>
+      <w:lvlJc w:val="left"/>
+      <w:pPr>
+        <w:ind w:left="5760" w:hanging="360"/>
+      </w:pPr>
+      <w:rPr>
+        <w:rFonts w:ascii="Courier New" w:hAnsi="Courier New" w:cs="Courier New" w:hint="default"/>
+      </w:rPr>
+    </w:lvl>
+    <w:lvl w:ilvl="8" w:tplc="04090005" w:tentative="1">
+      <w:start w:val="1"/>
+      <w:numFmt w:val="bullet"/>
+      <w:lvlText w:val=""/>
+      <w:lvlJc w:val="left"/>
+      <w:pPr>
+        <w:ind w:left="6480" w:hanging="360"/>
+      </w:pPr>
+      <w:rPr>
+        <w:rFonts w:ascii="Wingdings" w:hAnsi="Wingdings" w:hint="default"/>
+      </w:rPr>
+    </w:lvl>
+  </w:abstractNum>
+  <w:abstractNum w:abstractNumId="10" w15:restartNumberingAfterBreak="0">
     <w:nsid w:val="5F8A01D1"/>
     <w:multiLevelType w:val="hybridMultilevel"/>
     <w:tmpl w:val="94AAB6E8"/>
@@ -3002,7 +3360,7 @@
       </w:rPr>
     </w:lvl>
   </w:abstractNum>
-  <w:abstractNum w:abstractNumId="10" w15:restartNumberingAfterBreak="0">
+  <w:abstractNum w:abstractNumId="11" w15:restartNumberingAfterBreak="0">
     <w:nsid w:val="6010009C"/>
     <w:multiLevelType w:val="hybridMultilevel"/>
     <w:tmpl w:val="86107B30"/>
@@ -3115,7 +3473,7 @@
       </w:rPr>
     </w:lvl>
   </w:abstractNum>
-  <w:abstractNum w:abstractNumId="11" w15:restartNumberingAfterBreak="0">
+  <w:abstractNum w:abstractNumId="12" w15:restartNumberingAfterBreak="0">
     <w:nsid w:val="624E1C25"/>
     <w:multiLevelType w:val="hybridMultilevel"/>
     <w:tmpl w:val="4AC868FA"/>
@@ -3227,7 +3585,7 @@
       </w:rPr>
     </w:lvl>
   </w:abstractNum>
-  <w:abstractNum w:abstractNumId="12" w15:restartNumberingAfterBreak="0">
+  <w:abstractNum w:abstractNumId="13" w15:restartNumberingAfterBreak="0">
     <w:nsid w:val="6F2521E3"/>
     <w:multiLevelType w:val="hybridMultilevel"/>
     <w:tmpl w:val="5A0CF5E2"/>
@@ -3340,7 +3698,7 @@
       </w:rPr>
     </w:lvl>
   </w:abstractNum>
-  <w:abstractNum w:abstractNumId="13" w15:restartNumberingAfterBreak="0">
+  <w:abstractNum w:abstractNumId="14" w15:restartNumberingAfterBreak="0">
     <w:nsid w:val="731820BD"/>
     <w:multiLevelType w:val="hybridMultilevel"/>
     <w:tmpl w:val="351E3E82"/>
@@ -3452,7 +3810,7 @@
       </w:rPr>
     </w:lvl>
   </w:abstractNum>
-  <w:abstractNum w:abstractNumId="14" w15:restartNumberingAfterBreak="0">
+  <w:abstractNum w:abstractNumId="15" w15:restartNumberingAfterBreak="0">
     <w:nsid w:val="7C201BA4"/>
     <w:multiLevelType w:val="hybridMultilevel"/>
     <w:tmpl w:val="F1A28314"/>
@@ -3566,7 +3924,7 @@
     </w:lvl>
   </w:abstractNum>
   <w:num w:numId="1">
-    <w:abstractNumId w:val="11"/>
+    <w:abstractNumId w:val="12"/>
   </w:num>
   <w:num w:numId="2">
     <w:abstractNumId w:val="4"/>
@@ -3575,7 +3933,7 @@
     <w:abstractNumId w:val="7"/>
   </w:num>
   <w:num w:numId="4">
-    <w:abstractNumId w:val="9"/>
+    <w:abstractNumId w:val="10"/>
   </w:num>
   <w:num w:numId="5">
     <w:abstractNumId w:val="6"/>
@@ -3584,31 +3942,34 @@
     <w:abstractNumId w:val="0"/>
   </w:num>
   <w:num w:numId="7">
-    <w:abstractNumId w:val="10"/>
+    <w:abstractNumId w:val="11"/>
   </w:num>
   <w:num w:numId="8">
     <w:abstractNumId w:val="1"/>
   </w:num>
   <w:num w:numId="9">
-    <w:abstractNumId w:val="13"/>
+    <w:abstractNumId w:val="14"/>
   </w:num>
   <w:num w:numId="10">
     <w:abstractNumId w:val="3"/>
   </w:num>
   <w:num w:numId="11">
-    <w:abstractNumId w:val="14"/>
+    <w:abstractNumId w:val="15"/>
   </w:num>
   <w:num w:numId="12">
     <w:abstractNumId w:val="2"/>
   </w:num>
   <w:num w:numId="13">
-    <w:abstractNumId w:val="12"/>
+    <w:abstractNumId w:val="13"/>
   </w:num>
   <w:num w:numId="14">
     <w:abstractNumId w:val="5"/>
   </w:num>
   <w:num w:numId="15">
     <w:abstractNumId w:val="8"/>
+  </w:num>
+  <w:num w:numId="16">
+    <w:abstractNumId w:val="9"/>
   </w:num>
 </w:numbering>
 </file>
@@ -4111,7 +4472,6 @@
     <w:basedOn w:val="Normal"/>
     <w:link w:val="CommentTextChar"/>
     <w:uiPriority w:val="99"/>
-    <w:semiHidden/>
     <w:unhideWhenUsed/>
     <w:rsid w:val="00082C3D"/>
     <w:rPr>
@@ -4124,7 +4484,6 @@
     <w:basedOn w:val="DefaultParagraphFont"/>
     <w:link w:val="CommentText"/>
     <w:uiPriority w:val="99"/>
-    <w:semiHidden/>
     <w:rsid w:val="00082C3D"/>
     <w:rPr>
       <w:sz w:val="20"/>
@@ -4270,6 +4629,24 @@
     <w:uiPriority w:val="99"/>
     <w:semiHidden/>
     <w:rsid w:val="004C1A09"/>
+  </w:style>
+  <w:style w:type="paragraph" w:styleId="NormalWeb">
+    <w:name w:val="Normal (Web)"/>
+    <w:basedOn w:val="Normal"/>
+    <w:uiPriority w:val="99"/>
+    <w:unhideWhenUsed/>
+    <w:rsid w:val="00B42F59"/>
+    <w:pPr>
+      <w:spacing w:before="100" w:beforeAutospacing="1" w:after="100" w:afterAutospacing="1"/>
+    </w:pPr>
+    <w:rPr>
+      <w:rFonts w:ascii="Times New Roman" w:eastAsia="Times New Roman" w:hAnsi="Times New Roman" w:cs="Times New Roman"/>
+    </w:rPr>
+  </w:style>
+  <w:style w:type="character" w:customStyle="1" w:styleId="apple-converted-space">
+    <w:name w:val="apple-converted-space"/>
+    <w:basedOn w:val="DefaultParagraphFont"/>
+    <w:rsid w:val="00B42F59"/>
   </w:style>
 </w:styles>
 </file>
@@ -4570,6 +4947,25 @@
 </file>
 
 <file path=customXml/item1.xml><?xml version="1.0" encoding="utf-8"?>
+<?mso-contentType ?>
+<FormTemplates xmlns="http://schemas.microsoft.com/sharepoint/v3/contenttype/forms">
+  <Display>DocumentLibraryForm</Display>
+  <Edit>DocumentLibraryForm</Edit>
+  <New>DocumentLibraryForm</New>
+</FormTemplates>
+</file>
+
+<file path=customXml/item2.xml><?xml version="1.0" encoding="utf-8"?>
+<b:Sources xmlns:b="http://schemas.openxmlformats.org/officeDocument/2006/bibliography" xmlns="http://schemas.openxmlformats.org/officeDocument/2006/bibliography" SelectedStyle="/APASixthEditionOfficeOnline.xsl" StyleName="APA" Version="6"/>
+</file>
+
+<file path=customXml/item3.xml><?xml version="1.0" encoding="utf-8"?>
+<p:properties xmlns:p="http://schemas.microsoft.com/office/2006/metadata/properties" xmlns:xsi="http://www.w3.org/2001/XMLSchema-instance" xmlns:pc="http://schemas.microsoft.com/office/infopath/2007/PartnerControls">
+  <documentManagement/>
+</p:properties>
+</file>
+
+<file path=customXml/item4.xml><?xml version="1.0" encoding="utf-8"?>
 <ct:contentTypeSchema xmlns:ct="http://schemas.microsoft.com/office/2006/metadata/contentType" xmlns:ma="http://schemas.microsoft.com/office/2006/metadata/properties/metaAttributes" ct:_="" ma:_="" ma:contentTypeName="Document" ma:contentTypeID="0x010100266ECAD8AFBF2D4EBE834A89ACAFB218" ma:contentTypeVersion="9" ma:contentTypeDescription="Create a new document." ma:contentTypeScope="" ma:versionID="6986354326b3733e693a13032c33e6d6">
   <xsd:schema xmlns:xsd="http://www.w3.org/2001/XMLSchema" xmlns:xs="http://www.w3.org/2001/XMLSchema" xmlns:p="http://schemas.microsoft.com/office/2006/metadata/properties" xmlns:ns2="deaf8126-21e8-4c99-9fac-c443735bdec3" xmlns:ns3="de3b979c-398f-4fcc-84ba-fbca5a69cc40" targetNamespace="http://schemas.microsoft.com/office/2006/metadata/properties" ma:root="true" ma:fieldsID="ddeffd073917239508872eb0db437c32" ns2:_="" ns3:_="">
     <xsd:import namespace="deaf8126-21e8-4c99-9fac-c443735bdec3"/>
@@ -4766,26 +5162,32 @@
 </ct:contentTypeSchema>
 </file>
 
-<file path=customXml/item2.xml><?xml version="1.0" encoding="utf-8"?>
-<p:properties xmlns:p="http://schemas.microsoft.com/office/2006/metadata/properties" xmlns:xsi="http://www.w3.org/2001/XMLSchema-instance" xmlns:pc="http://schemas.microsoft.com/office/infopath/2007/PartnerControls">
-  <documentManagement/>
-</p:properties>
+<file path=customXml/itemProps1.xml><?xml version="1.0" encoding="utf-8"?>
+<ds:datastoreItem xmlns:ds="http://schemas.openxmlformats.org/officeDocument/2006/customXml" ds:itemID="{32E06F1B-715D-48EF-AD9D-1D7D49018D36}">
+  <ds:schemaRefs>
+    <ds:schemaRef ds:uri="http://schemas.microsoft.com/sharepoint/v3/contenttype/forms"/>
+  </ds:schemaRefs>
+</ds:datastoreItem>
 </file>
 
-<file path=customXml/item3.xml><?xml version="1.0" encoding="utf-8"?>
-<b:Sources xmlns:b="http://schemas.openxmlformats.org/officeDocument/2006/bibliography" xmlns="http://schemas.openxmlformats.org/officeDocument/2006/bibliography" SelectedStyle="/APASixthEditionOfficeOnline.xsl" StyleName="APA" Version="6"/>
+<file path=customXml/itemProps2.xml><?xml version="1.0" encoding="utf-8"?>
+<ds:datastoreItem xmlns:ds="http://schemas.openxmlformats.org/officeDocument/2006/customXml" ds:itemID="{2ECBB4CC-7B67-234D-A63D-26B30BE95824}">
+  <ds:schemaRefs>
+    <ds:schemaRef ds:uri="http://schemas.openxmlformats.org/officeDocument/2006/bibliography"/>
+  </ds:schemaRefs>
+</ds:datastoreItem>
 </file>
 
-<file path=customXml/item4.xml><?xml version="1.0" encoding="utf-8"?>
-<?mso-contentType ?>
-<FormTemplates xmlns="http://schemas.microsoft.com/sharepoint/v3/contenttype/forms">
-  <Display>DocumentLibraryForm</Display>
-  <Edit>DocumentLibraryForm</Edit>
-  <New>DocumentLibraryForm</New>
-</FormTemplates>
+<file path=customXml/itemProps3.xml><?xml version="1.0" encoding="utf-8"?>
+<ds:datastoreItem xmlns:ds="http://schemas.openxmlformats.org/officeDocument/2006/customXml" ds:itemID="{7783798A-4145-450D-BD51-FCDC657218D7}">
+  <ds:schemaRefs>
+    <ds:schemaRef ds:uri="http://schemas.microsoft.com/office/2006/metadata/properties"/>
+    <ds:schemaRef ds:uri="http://schemas.microsoft.com/office/infopath/2007/PartnerControls"/>
+  </ds:schemaRefs>
+</ds:datastoreItem>
 </file>
 
-<file path=customXml/itemProps1.xml><?xml version="1.0" encoding="utf-8"?>
+<file path=customXml/itemProps4.xml><?xml version="1.0" encoding="utf-8"?>
 <ds:datastoreItem xmlns:ds="http://schemas.openxmlformats.org/officeDocument/2006/customXml" ds:itemID="{405B5A40-BB7D-406C-ADE9-B76CDFEF25E5}">
   <ds:schemaRefs>
     <ds:schemaRef ds:uri="http://schemas.microsoft.com/office/2006/metadata/contentType"/>
@@ -4802,29 +5204,4 @@
     <ds:schemaRef ds:uri="http://schemas.microsoft.com/internal/obd"/>
   </ds:schemaRefs>
 </ds:datastoreItem>
-</file>
-
-<file path=customXml/itemProps2.xml><?xml version="1.0" encoding="utf-8"?>
-<ds:datastoreItem xmlns:ds="http://schemas.openxmlformats.org/officeDocument/2006/customXml" ds:itemID="{7783798A-4145-450D-BD51-FCDC657218D7}">
-  <ds:schemaRefs>
-    <ds:schemaRef ds:uri="http://schemas.microsoft.com/office/2006/metadata/properties"/>
-    <ds:schemaRef ds:uri="http://schemas.microsoft.com/office/infopath/2007/PartnerControls"/>
-  </ds:schemaRefs>
-</ds:datastoreItem>
-</file>
-
-<file path=customXml/itemProps3.xml><?xml version="1.0" encoding="utf-8"?>
-<ds:datastoreItem xmlns:ds="http://schemas.openxmlformats.org/officeDocument/2006/customXml" ds:itemID="{2ECBB4CC-7B67-234D-A63D-26B30BE95824}">
-  <ds:schemaRefs>
-    <ds:schemaRef ds:uri="http://schemas.openxmlformats.org/officeDocument/2006/bibliography"/>
-  </ds:schemaRefs>
-</ds:datastoreItem>
-</file>
-
-<file path=customXml/itemProps4.xml><?xml version="1.0" encoding="utf-8"?>
-<ds:datastoreItem xmlns:ds="http://schemas.openxmlformats.org/officeDocument/2006/customXml" ds:itemID="{32E06F1B-715D-48EF-AD9D-1D7D49018D36}">
-  <ds:schemaRefs>
-    <ds:schemaRef ds:uri="http://schemas.microsoft.com/sharepoint/v3/contenttype/forms"/>
-  </ds:schemaRefs>
-</ds:datastoreItem>
 </file>